--- a/notes.docx
+++ b/notes.docx
@@ -2890,6 +2890,146 @@
         </w:rPr>
         <w:t>A value estimated by another predictive model.</w:t>
       </w:r>
+    </w:p>
+    <w:p>
+      <w:pPr>
+        <w:pStyle w:val="HTMLPreformatted"/>
+        <w:shd w:val="clear" w:color="auto" w:fill="FFFFFF"/>
+        <w:wordWrap w:val="0"/>
+        <w:spacing w:before="240" w:after="240"/>
+        <w:ind w:left="480" w:right="480"/>
+        <w:rPr>
+          <w:rStyle w:val="HTMLCode"/>
+          <w:rFonts w:eastAsiaTheme="majorEastAsia"/>
+          <w:b/>
+          <w:bCs/>
+          <w:color w:val="000000"/>
+          <w:sz w:val="28"/>
+          <w:szCs w:val="28"/>
+          <w:bdr w:val="none" w:sz="0" w:space="0" w:color="auto" w:frame="1"/>
+          <w:shd w:val="clear" w:color="auto" w:fill="FFFFFF"/>
+        </w:rPr>
+      </w:pPr>
+    </w:p>
+    <w:p>
+      <w:pPr>
+        <w:pStyle w:val="HTMLPreformatted"/>
+        <w:shd w:val="clear" w:color="auto" w:fill="FFFFFF"/>
+        <w:wordWrap w:val="0"/>
+        <w:spacing w:before="240" w:after="240"/>
+        <w:ind w:left="480" w:right="480"/>
+        <w:rPr>
+          <w:rStyle w:val="HTMLCode"/>
+          <w:rFonts w:eastAsiaTheme="majorEastAsia"/>
+          <w:b/>
+          <w:bCs/>
+          <w:color w:val="000000"/>
+          <w:sz w:val="28"/>
+          <w:szCs w:val="28"/>
+          <w:bdr w:val="none" w:sz="0" w:space="0" w:color="auto" w:frame="1"/>
+          <w:shd w:val="clear" w:color="auto" w:fill="FFFFFF"/>
+        </w:rPr>
+      </w:pPr>
+    </w:p>
+    <w:p>
+      <w:pPr>
+        <w:pStyle w:val="HTMLPreformatted"/>
+        <w:shd w:val="clear" w:color="auto" w:fill="FFFFFF"/>
+        <w:wordWrap w:val="0"/>
+        <w:spacing w:before="240" w:after="240"/>
+        <w:ind w:left="480" w:right="480"/>
+        <w:rPr>
+          <w:rStyle w:val="HTMLCode"/>
+          <w:rFonts w:eastAsiaTheme="majorEastAsia"/>
+          <w:b/>
+          <w:bCs/>
+          <w:color w:val="000000"/>
+          <w:sz w:val="28"/>
+          <w:szCs w:val="28"/>
+          <w:bdr w:val="none" w:sz="0" w:space="0" w:color="auto" w:frame="1"/>
+          <w:shd w:val="clear" w:color="auto" w:fill="FFFFFF"/>
+        </w:rPr>
+      </w:pPr>
+    </w:p>
+    <w:p>
+      <w:pPr>
+        <w:pStyle w:val="HTMLPreformatted"/>
+        <w:shd w:val="clear" w:color="auto" w:fill="FFFFFF"/>
+        <w:wordWrap w:val="0"/>
+        <w:spacing w:before="240" w:after="240"/>
+        <w:ind w:left="480" w:right="480"/>
+        <w:rPr>
+          <w:rStyle w:val="HTMLCode"/>
+          <w:rFonts w:eastAsiaTheme="majorEastAsia"/>
+          <w:b/>
+          <w:bCs/>
+          <w:color w:val="000000"/>
+          <w:sz w:val="28"/>
+          <w:szCs w:val="28"/>
+          <w:bdr w:val="none" w:sz="0" w:space="0" w:color="auto" w:frame="1"/>
+          <w:shd w:val="clear" w:color="auto" w:fill="FFFFFF"/>
+        </w:rPr>
+      </w:pPr>
+    </w:p>
+    <w:p>
+      <w:pPr>
+        <w:pStyle w:val="HTMLPreformatted"/>
+        <w:shd w:val="clear" w:color="auto" w:fill="FFFFFF"/>
+        <w:wordWrap w:val="0"/>
+        <w:spacing w:before="240" w:after="240"/>
+        <w:ind w:left="480" w:right="480"/>
+        <w:rPr>
+          <w:rStyle w:val="HTMLCode"/>
+          <w:rFonts w:eastAsiaTheme="majorEastAsia"/>
+          <w:b/>
+          <w:bCs/>
+          <w:color w:val="000000"/>
+          <w:sz w:val="28"/>
+          <w:szCs w:val="28"/>
+          <w:bdr w:val="none" w:sz="0" w:space="0" w:color="auto" w:frame="1"/>
+          <w:shd w:val="clear" w:color="auto" w:fill="FFFFFF"/>
+        </w:rPr>
+      </w:pPr>
+    </w:p>
+    <w:p>
+      <w:pPr>
+        <w:pStyle w:val="HTMLPreformatted"/>
+        <w:shd w:val="clear" w:color="auto" w:fill="FFFFFF"/>
+        <w:wordWrap w:val="0"/>
+        <w:spacing w:before="240" w:after="240"/>
+        <w:ind w:left="480" w:right="480"/>
+        <w:rPr>
+          <w:rStyle w:val="HTMLCode"/>
+          <w:rFonts w:eastAsiaTheme="majorEastAsia"/>
+          <w:b/>
+          <w:bCs/>
+          <w:color w:val="000000"/>
+          <w:sz w:val="28"/>
+          <w:szCs w:val="28"/>
+          <w:bdr w:val="none" w:sz="0" w:space="0" w:color="auto" w:frame="1"/>
+          <w:shd w:val="clear" w:color="auto" w:fill="FFFFFF"/>
+        </w:rPr>
+      </w:pPr>
+    </w:p>
+    <w:p>
+      <w:pPr>
+        <w:pStyle w:val="HTMLPreformatted"/>
+        <w:shd w:val="clear" w:color="auto" w:fill="FFFFFF"/>
+        <w:wordWrap w:val="0"/>
+        <w:spacing w:before="240" w:after="240"/>
+        <w:ind w:left="480" w:right="480"/>
+        <w:rPr>
+          <w:rStyle w:val="HTMLCode"/>
+          <w:rFonts w:eastAsiaTheme="majorEastAsia"/>
+          <w:b/>
+          <w:bCs/>
+          <w:color w:val="000000"/>
+          <w:sz w:val="28"/>
+          <w:szCs w:val="28"/>
+          <w:bdr w:val="none" w:sz="0" w:space="0" w:color="auto" w:frame="1"/>
+          <w:shd w:val="clear" w:color="auto" w:fill="FFFFFF"/>
+        </w:rPr>
+      </w:pPr>
     </w:p>
     <w:p>
       <w:pPr>
@@ -4214,6 +4354,7 @@
           <w:bCs/>
           <w:color w:val="FFA500"/>
         </w:rPr>
+        <w:lastRenderedPageBreak/>
         <w:t>Assumption: Relationship between independent and dependent variables</w:t>
       </w:r>
     </w:p>
@@ -4248,7 +4389,6 @@
           <w:bCs/>
           <w:noProof/>
         </w:rPr>
-        <w:lastRenderedPageBreak/>
         <w:drawing>
           <wp:inline distT="0" distB="0" distL="0" distR="0" wp14:anchorId="3838F808" wp14:editId="1E5E87A2">
             <wp:extent cx="3620601" cy="2094997"/>
@@ -4540,6 +4680,7 @@
           <w:bCs/>
           <w:color w:val="008000"/>
         </w:rPr>
+        <w:lastRenderedPageBreak/>
         <w:t>Analysis from Output </w:t>
       </w:r>
     </w:p>
